--- a/Synopsis & Report/MeetUp synopsis.docx
+++ b/Synopsis & Report/MeetUp synopsis.docx
@@ -16,11 +16,9 @@
       <w:r>
         <w:rPr>
           <w:rFonts w:ascii="Times New Roman" w:hAnsi="Times New Roman" w:cs="Times New Roman"/>
-          <w:b/>
           <w:noProof/>
           <w:sz w:val="44"/>
           <w:szCs w:val="44"/>
-          <w:u w:val="single"/>
         </w:rPr>
         <w:drawing>
           <wp:inline distT="0" distB="0" distL="0" distR="0" wp14:anchorId="51D3181E" wp14:editId="436989CF">
@@ -769,7 +767,43 @@
           <w:szCs w:val="24"/>
           <w:shd w:val="clear" w:color="auto" w:fill="FFFFFF"/>
         </w:rPr>
-        <w:t xml:space="preserve"> and can also have a view on their own cancelled and upcoming meetings</w:t>
+        <w:t xml:space="preserve"> and</w:t>
+      </w:r>
+      <w:r>
+        <w:rPr>
+          <w:rFonts w:ascii="Times New Roman" w:hAnsi="Times New Roman" w:cs="Times New Roman"/>
+          <w:sz w:val="24"/>
+          <w:szCs w:val="24"/>
+          <w:shd w:val="clear" w:color="auto" w:fill="FFFFFF"/>
+        </w:rPr>
+        <w:t xml:space="preserve"> also communicates each stage with a mail and</w:t>
+      </w:r>
+      <w:r>
+        <w:rPr>
+          <w:rFonts w:ascii="Times New Roman" w:hAnsi="Times New Roman" w:cs="Times New Roman"/>
+          <w:sz w:val="24"/>
+          <w:szCs w:val="24"/>
+          <w:shd w:val="clear" w:color="auto" w:fill="FFFFFF"/>
+        </w:rPr>
+        <w:t xml:space="preserve"> can also have a view on their own cancelled</w:t>
+      </w:r>
+      <w:r>
+        <w:rPr>
+          <w:rFonts w:ascii="Times New Roman" w:hAnsi="Times New Roman" w:cs="Times New Roman"/>
+          <w:sz w:val="24"/>
+          <w:szCs w:val="24"/>
+          <w:shd w:val="clear" w:color="auto" w:fill="FFFFFF"/>
+        </w:rPr>
+        <w:t>, past</w:t>
+      </w:r>
+      <w:r>
+        <w:rPr>
+          <w:rFonts w:ascii="Times New Roman" w:hAnsi="Times New Roman" w:cs="Times New Roman"/>
+          <w:sz w:val="24"/>
+          <w:szCs w:val="24"/>
+          <w:shd w:val="clear" w:color="auto" w:fill="FFFFFF"/>
+        </w:rPr>
+        <w:t xml:space="preserve"> and upcoming meetings</w:t>
       </w:r>
       <w:r>
         <w:rPr>
@@ -1085,6 +1119,50 @@
         </w:rPr>
         <w:t xml:space="preserve"> where the details of the employees are hidden and nowhere directly used in entire application</w:t>
       </w:r>
+      <w:r>
+        <w:rPr>
+          <w:rFonts w:ascii="Times New Roman" w:hAnsi="Times New Roman"/>
+          <w:sz w:val="24"/>
+          <w:szCs w:val="24"/>
+        </w:rPr>
+        <w:t xml:space="preserve">, for example </w:t>
+      </w:r>
+      <w:proofErr w:type="spellStart"/>
+      <w:r>
+        <w:rPr>
+          <w:rFonts w:ascii="Times New Roman" w:hAnsi="Times New Roman"/>
+          <w:sz w:val="24"/>
+          <w:szCs w:val="24"/>
+        </w:rPr>
+        <w:t>MailID</w:t>
+      </w:r>
+      <w:proofErr w:type="spellEnd"/>
+      <w:r>
+        <w:rPr>
+          <w:rFonts w:ascii="Times New Roman" w:hAnsi="Times New Roman"/>
+          <w:sz w:val="24"/>
+          <w:szCs w:val="24"/>
+        </w:rPr>
+        <w:t xml:space="preserve">, </w:t>
+      </w:r>
+      <w:proofErr w:type="spellStart"/>
+      <w:r>
+        <w:rPr>
+          <w:rFonts w:ascii="Times New Roman" w:hAnsi="Times New Roman"/>
+          <w:sz w:val="24"/>
+          <w:szCs w:val="24"/>
+        </w:rPr>
+        <w:t>EmployeeId</w:t>
+      </w:r>
+      <w:proofErr w:type="spellEnd"/>
+      <w:r>
+        <w:rPr>
+          <w:rFonts w:ascii="Times New Roman" w:hAnsi="Times New Roman"/>
+          <w:sz w:val="24"/>
+          <w:szCs w:val="24"/>
+        </w:rPr>
+        <w:t xml:space="preserve"> etc.</w:t>
+      </w:r>
     </w:p>
     <w:p>
       <w:pPr>
@@ -1248,7 +1326,7 @@
           <w:sz w:val="24"/>
           <w:szCs w:val="24"/>
         </w:rPr>
-        <w:t xml:space="preserve"> appointments and registration process in an easy an</w:t>
+        <w:t xml:space="preserve"> appointments in an easy an</w:t>
       </w:r>
       <w:r>
         <w:rPr>
@@ -1303,7 +1381,6 @@
           <w:szCs w:val="28"/>
           <w:shd w:val="clear" w:color="auto" w:fill="FFFFFF"/>
         </w:rPr>
-        <w:lastRenderedPageBreak/>
         <w:t>EXISTING SYSTEM</w:t>
       </w:r>
     </w:p>
@@ -2298,7 +2375,6 @@
           <w:sz w:val="28"/>
           <w:szCs w:val="28"/>
         </w:rPr>
-        <w:lastRenderedPageBreak/>
         <w:t>SOFTWARE REQUIREMENT</w:t>
       </w:r>
     </w:p>
@@ -2908,7 +2984,6 @@
           <w:sz w:val="28"/>
           <w:szCs w:val="28"/>
         </w:rPr>
-        <w:lastRenderedPageBreak/>
         <w:t>DATABASE DIAGRAM</w:t>
       </w:r>
     </w:p>
@@ -2928,7 +3003,52 @@
         <w:rPr>
           <w:rFonts w:ascii="Times New Roman" w:hAnsi="Times New Roman" w:cs="Times New Roman"/>
           <w:b/>
-          <w:sz w:val="28"/>
+          <w:noProof/>
+          <w:sz w:val="28"/>
+          <w:szCs w:val="28"/>
+        </w:rPr>
+      </w:pPr>
+    </w:p>
+    <w:p>
+      <w:pPr>
+        <w:rPr>
+          <w:rFonts w:ascii="Times New Roman" w:hAnsi="Times New Roman" w:cs="Times New Roman"/>
+          <w:b/>
+          <w:noProof/>
+          <w:sz w:val="28"/>
+          <w:szCs w:val="28"/>
+        </w:rPr>
+      </w:pPr>
+    </w:p>
+    <w:p>
+      <w:pPr>
+        <w:rPr>
+          <w:rFonts w:ascii="Times New Roman" w:hAnsi="Times New Roman" w:cs="Times New Roman"/>
+          <w:b/>
+          <w:noProof/>
+          <w:sz w:val="28"/>
+          <w:szCs w:val="28"/>
+        </w:rPr>
+      </w:pPr>
+    </w:p>
+    <w:p>
+      <w:pPr>
+        <w:rPr>
+          <w:rFonts w:ascii="Times New Roman" w:hAnsi="Times New Roman" w:cs="Times New Roman"/>
+          <w:b/>
+          <w:noProof/>
+          <w:sz w:val="28"/>
+          <w:szCs w:val="28"/>
+        </w:rPr>
+      </w:pPr>
+    </w:p>
+    <w:p>
+      <w:pPr>
+        <w:jc w:val="center"/>
+        <w:rPr>
+          <w:rFonts w:ascii="Times New Roman" w:hAnsi="Times New Roman" w:cs="Times New Roman"/>
+          <w:b/>
+          <w:sz w:val="26"/>
           <w:szCs w:val="28"/>
         </w:rPr>
       </w:pPr>
@@ -4537,7 +4657,7 @@
 </file>
 
 <file path=customXml/itemProps1.xml><?xml version="1.0" encoding="utf-8"?>
-<ds:datastoreItem xmlns:ds="http://schemas.openxmlformats.org/officeDocument/2006/customXml" ds:itemID="{8579FD8D-DB3A-4D8F-A95F-EEC5C943CFE0}">
+<ds:datastoreItem xmlns:ds="http://schemas.openxmlformats.org/officeDocument/2006/customXml" ds:itemID="{2C14872B-961D-4E30-95A8-A721EA80DB5B}">
   <ds:schemaRefs>
     <ds:schemaRef ds:uri="http://schemas.openxmlformats.org/officeDocument/2006/bibliography"/>
   </ds:schemaRefs>
